--- a/Exercises/08_Generics/08. CSharp-Advanced-Generics-Exercises.docx
+++ b/Exercises/08_Generics/08. CSharp-Advanced-Generics-Exercises.docx
@@ -1,10 +1,10 @@
 
 <file path=word/document.xml><?xml version="1.0" encoding="utf-8"?>
-<w:document xmlns:wpc="http://schemas.microsoft.com/office/word/2010/wordprocessingCanvas" xmlns:cx="http://schemas.microsoft.com/office/drawing/2014/chartex" xmlns:cx1="http://schemas.microsoft.com/office/drawing/2015/9/8/chartex" xmlns:mc="http://schemas.openxmlformats.org/markup-compatibility/2006" xmlns:o="urn:schemas-microsoft-com:office:office" xmlns:r="http://schemas.openxmlformats.org/officeDocument/2006/relationships" xmlns:m="http://schemas.openxmlformats.org/officeDocument/2006/math" xmlns:v="urn:schemas-microsoft-com:vml" xmlns:wp14="http://schemas.microsoft.com/office/word/2010/wordprocessingDrawing" xmlns:wp="http://schemas.openxmlformats.org/drawingml/2006/wordprocessingDrawing" xmlns:w10="urn:schemas-microsoft-com:office:word" xmlns:w="http://schemas.openxmlformats.org/wordprocessingml/2006/main" xmlns:w14="http://schemas.microsoft.com/office/word/2010/wordml" xmlns:w15="http://schemas.microsoft.com/office/word/2012/wordml" xmlns:w16se="http://schemas.microsoft.com/office/word/2015/wordml/symex" xmlns:wpg="http://schemas.microsoft.com/office/word/2010/wordprocessingGroup" xmlns:wpi="http://schemas.microsoft.com/office/word/2010/wordprocessingInk" xmlns:wne="http://schemas.microsoft.com/office/word/2006/wordml" xmlns:wps="http://schemas.microsoft.com/office/word/2010/wordprocessingShape" mc:Ignorable="w14 w15 w16se wp14">
+<w:document xmlns:wpc="http://schemas.microsoft.com/office/word/2010/wordprocessingCanvas" xmlns:cx="http://schemas.microsoft.com/office/drawing/2014/chartex" xmlns:cx1="http://schemas.microsoft.com/office/drawing/2015/9/8/chartex" xmlns:cx2="http://schemas.microsoft.com/office/drawing/2015/10/21/chartex" xmlns:cx3="http://schemas.microsoft.com/office/drawing/2016/5/9/chartex" xmlns:cx4="http://schemas.microsoft.com/office/drawing/2016/5/10/chartex" xmlns:cx5="http://schemas.microsoft.com/office/drawing/2016/5/11/chartex" xmlns:cx6="http://schemas.microsoft.com/office/drawing/2016/5/12/chartex" xmlns:cx7="http://schemas.microsoft.com/office/drawing/2016/5/13/chartex" xmlns:cx8="http://schemas.microsoft.com/office/drawing/2016/5/14/chartex" xmlns:mc="http://schemas.openxmlformats.org/markup-compatibility/2006" xmlns:aink="http://schemas.microsoft.com/office/drawing/2016/ink" xmlns:am3d="http://schemas.microsoft.com/office/drawing/2017/model3d" xmlns:o="urn:schemas-microsoft-com:office:office" xmlns:r="http://schemas.openxmlformats.org/officeDocument/2006/relationships" xmlns:m="http://schemas.openxmlformats.org/officeDocument/2006/math" xmlns:v="urn:schemas-microsoft-com:vml" xmlns:wp14="http://schemas.microsoft.com/office/word/2010/wordprocessingDrawing" xmlns:wp="http://schemas.openxmlformats.org/drawingml/2006/wordprocessingDrawing" xmlns:w10="urn:schemas-microsoft-com:office:word" xmlns:w="http://schemas.openxmlformats.org/wordprocessingml/2006/main" xmlns:w14="http://schemas.microsoft.com/office/word/2010/wordml" xmlns:w15="http://schemas.microsoft.com/office/word/2012/wordml" xmlns:w16cid="http://schemas.microsoft.com/office/word/2016/wordml/cid" xmlns:w16se="http://schemas.microsoft.com/office/word/2015/wordml/symex" xmlns:wpg="http://schemas.microsoft.com/office/word/2010/wordprocessingGroup" xmlns:wpi="http://schemas.microsoft.com/office/word/2010/wordprocessingInk" xmlns:wne="http://schemas.microsoft.com/office/word/2006/wordml" xmlns:wps="http://schemas.microsoft.com/office/word/2010/wordprocessingShape" mc:Ignorable="w14 w15 w16se w16cid wp14">
   <w:body>
     <w:p>
       <w:pPr>
-        <w:pStyle w:val="Heading1"/>
+        <w:pStyle w:val="1"/>
         <w:jc w:val="center"/>
       </w:pPr>
       <w:r>
@@ -68,7 +68,7 @@
       <w:hyperlink r:id="rId9" w:history="1">
         <w:r>
           <w:rPr>
-            <w:rStyle w:val="Hyperlink"/>
+            <w:rStyle w:val="a9"/>
           </w:rPr>
           <w:t>https://judge.softuni.bg/Contests/1475/Generics-Exercises</w:t>
         </w:r>
@@ -77,7 +77,7 @@
     </w:p>
     <w:p>
       <w:pPr>
-        <w:pStyle w:val="Heading2"/>
+        <w:pStyle w:val="2"/>
       </w:pPr>
       <w:r>
         <w:t>Generic Box of String</w:t>
@@ -216,7 +216,7 @@
     </w:p>
     <w:p>
       <w:pPr>
-        <w:pStyle w:val="Heading3"/>
+        <w:pStyle w:val="3"/>
         <w:spacing w:before="0" w:after="120"/>
         <w:jc w:val="both"/>
       </w:pPr>
@@ -230,7 +230,7 @@
     </w:p>
     <w:p>
       <w:pPr>
-        <w:pStyle w:val="ListParagraph"/>
+        <w:pStyle w:val="ac"/>
         <w:numPr>
           <w:ilvl w:val="0"/>
           <w:numId w:val="17"/>
@@ -252,7 +252,7 @@
     </w:p>
     <w:p>
       <w:pPr>
-        <w:pStyle w:val="ListParagraph"/>
+        <w:pStyle w:val="ac"/>
         <w:numPr>
           <w:ilvl w:val="0"/>
           <w:numId w:val="17"/>
@@ -283,7 +283,7 @@
     </w:p>
     <w:p>
       <w:pPr>
-        <w:pStyle w:val="ListParagraph"/>
+        <w:pStyle w:val="ac"/>
         <w:numPr>
           <w:ilvl w:val="1"/>
           <w:numId w:val="17"/>
@@ -362,7 +362,7 @@
     </w:p>
     <w:p>
       <w:pPr>
-        <w:pStyle w:val="ListParagraph"/>
+        <w:pStyle w:val="ac"/>
         <w:numPr>
           <w:ilvl w:val="0"/>
           <w:numId w:val="18"/>
@@ -375,7 +375,7 @@
     </w:p>
     <w:p>
       <w:pPr>
-        <w:pStyle w:val="ListParagraph"/>
+        <w:pStyle w:val="ac"/>
         <w:jc w:val="both"/>
       </w:pPr>
     </w:p>
@@ -416,7 +416,7 @@
     </w:p>
     <w:p>
       <w:pPr>
-        <w:pStyle w:val="Heading3"/>
+        <w:pStyle w:val="3"/>
       </w:pPr>
       <w:r>
         <w:t>Examples</w:t>
@@ -424,7 +424,7 @@
     </w:p>
     <w:tbl>
       <w:tblPr>
-        <w:tblStyle w:val="TableGrid"/>
+        <w:tblStyle w:val="af"/>
         <w:tblW w:w="8647" w:type="dxa"/>
         <w:tblInd w:w="60" w:type="dxa"/>
         <w:tblCellMar>
@@ -643,7 +643,7 @@
     </w:tbl>
     <w:p>
       <w:pPr>
-        <w:pStyle w:val="Heading2"/>
+        <w:pStyle w:val="2"/>
       </w:pPr>
       <w:r>
         <w:t>Generic Box of Integer</w:t>
@@ -659,7 +659,7 @@
     </w:p>
     <w:p>
       <w:pPr>
-        <w:pStyle w:val="Heading3"/>
+        <w:pStyle w:val="3"/>
       </w:pPr>
       <w:r>
         <w:t>Examples</w:t>
@@ -667,7 +667,7 @@
     </w:p>
     <w:tbl>
       <w:tblPr>
-        <w:tblStyle w:val="TableGrid"/>
+        <w:tblStyle w:val="af"/>
         <w:tblW w:w="8647" w:type="dxa"/>
         <w:tblInd w:w="60" w:type="dxa"/>
         <w:tblCellMar>
@@ -905,7 +905,7 @@
     </w:tbl>
     <w:p>
       <w:pPr>
-        <w:pStyle w:val="Heading2"/>
+        <w:pStyle w:val="2"/>
       </w:pPr>
       <w:r>
         <w:t>Generic Swap Method Strings</w:t>
@@ -1025,7 +1025,7 @@
     </w:p>
     <w:p>
       <w:pPr>
-        <w:pStyle w:val="Heading3"/>
+        <w:pStyle w:val="3"/>
         <w:spacing w:before="0" w:after="120"/>
         <w:jc w:val="both"/>
       </w:pPr>
@@ -1039,7 +1039,7 @@
     </w:p>
     <w:p>
       <w:pPr>
-        <w:pStyle w:val="ListParagraph"/>
+        <w:pStyle w:val="ac"/>
         <w:numPr>
           <w:ilvl w:val="0"/>
           <w:numId w:val="19"/>
@@ -1079,7 +1079,7 @@
     </w:p>
     <w:p>
       <w:pPr>
-        <w:pStyle w:val="ListParagraph"/>
+        <w:pStyle w:val="ac"/>
         <w:numPr>
           <w:ilvl w:val="0"/>
           <w:numId w:val="19"/>
@@ -1110,14 +1110,14 @@
     </w:p>
     <w:p>
       <w:pPr>
-        <w:pStyle w:val="ListParagraph"/>
+        <w:pStyle w:val="ac"/>
         <w:ind w:left="765"/>
         <w:jc w:val="both"/>
       </w:pPr>
     </w:p>
     <w:p>
       <w:pPr>
-        <w:pStyle w:val="Heading3"/>
+        <w:pStyle w:val="3"/>
         <w:spacing w:before="0" w:after="120"/>
         <w:jc w:val="both"/>
       </w:pPr>
@@ -1131,7 +1131,7 @@
     </w:p>
     <w:p>
       <w:pPr>
-        <w:pStyle w:val="ListParagraph"/>
+        <w:pStyle w:val="ac"/>
         <w:numPr>
           <w:ilvl w:val="0"/>
           <w:numId w:val="20"/>
@@ -1168,7 +1168,7 @@
     </w:p>
     <w:p>
       <w:pPr>
-        <w:pStyle w:val="Heading3"/>
+        <w:pStyle w:val="3"/>
       </w:pPr>
       <w:r>
         <w:lastRenderedPageBreak/>
@@ -1177,7 +1177,7 @@
     </w:p>
     <w:tbl>
       <w:tblPr>
-        <w:tblStyle w:val="TableGrid"/>
+        <w:tblStyle w:val="af"/>
         <w:tblW w:w="8647" w:type="dxa"/>
         <w:tblInd w:w="60" w:type="dxa"/>
         <w:tblCellMar>
@@ -1449,7 +1449,7 @@
     </w:tbl>
     <w:p>
       <w:pPr>
-        <w:pStyle w:val="Heading2"/>
+        <w:pStyle w:val="2"/>
       </w:pPr>
       <w:r>
         <w:t>Generic Swap Method Integers</w:t>
@@ -1494,7 +1494,7 @@
     </w:p>
     <w:p>
       <w:pPr>
-        <w:pStyle w:val="Heading3"/>
+        <w:pStyle w:val="3"/>
       </w:pPr>
       <w:r>
         <w:t>Examples</w:t>
@@ -1502,7 +1502,7 @@
     </w:p>
     <w:tbl>
       <w:tblPr>
-        <w:tblStyle w:val="TableGrid"/>
+        <w:tblStyle w:val="af"/>
         <w:tblW w:w="8647" w:type="dxa"/>
         <w:tblInd w:w="60" w:type="dxa"/>
         <w:tblCellMar>
@@ -1755,7 +1755,7 @@
     </w:tbl>
     <w:p>
       <w:pPr>
-        <w:pStyle w:val="Heading2"/>
+        <w:pStyle w:val="2"/>
       </w:pPr>
       <w:r>
         <w:t>Generic Count Method Strings</w:t>
@@ -1827,16 +1827,7 @@
           <w:rFonts w:ascii="Consolas" w:hAnsi="Consolas"/>
           <w:b/>
         </w:rPr>
-        <w:t>Box cla</w:t>
-      </w:r>
-      <w:bookmarkStart w:id="3" w:name="_GoBack"/>
-      <w:bookmarkEnd w:id="3"/>
-      <w:r>
-        <w:rPr>
-          <w:rFonts w:ascii="Consolas" w:hAnsi="Consolas"/>
-          <w:b/>
-        </w:rPr>
-        <w:t>ss</w:t>
+        <w:t>Box class</w:t>
       </w:r>
       <w:r>
         <w:t xml:space="preserve"> to support </w:t>
@@ -1870,7 +1861,7 @@
     </w:p>
     <w:p>
       <w:pPr>
-        <w:pStyle w:val="Heading3"/>
+        <w:pStyle w:val="3"/>
         <w:spacing w:before="0" w:after="120"/>
         <w:jc w:val="both"/>
       </w:pPr>
@@ -1884,7 +1875,7 @@
     </w:p>
     <w:p>
       <w:pPr>
-        <w:pStyle w:val="ListParagraph"/>
+        <w:pStyle w:val="ac"/>
         <w:numPr>
           <w:ilvl w:val="0"/>
           <w:numId w:val="15"/>
@@ -1945,7 +1936,7 @@
     </w:p>
     <w:p>
       <w:pPr>
-        <w:pStyle w:val="ListParagraph"/>
+        <w:pStyle w:val="ac"/>
         <w:numPr>
           <w:ilvl w:val="0"/>
           <w:numId w:val="15"/>
@@ -1976,7 +1967,7 @@
     </w:p>
     <w:p>
       <w:pPr>
-        <w:pStyle w:val="ListParagraph"/>
+        <w:pStyle w:val="ac"/>
         <w:numPr>
           <w:ilvl w:val="0"/>
           <w:numId w:val="15"/>
@@ -2025,7 +2016,7 @@
     </w:p>
     <w:p>
       <w:pPr>
-        <w:pStyle w:val="Heading3"/>
+        <w:pStyle w:val="3"/>
         <w:spacing w:before="0" w:after="120"/>
         <w:jc w:val="both"/>
       </w:pPr>
@@ -2039,7 +2030,7 @@
     </w:p>
     <w:p>
       <w:pPr>
-        <w:pStyle w:val="ListParagraph"/>
+        <w:pStyle w:val="ac"/>
         <w:numPr>
           <w:ilvl w:val="0"/>
           <w:numId w:val="16"/>
@@ -2047,10 +2038,7 @@
         <w:jc w:val="both"/>
       </w:pPr>
       <w:r>
-        <w:t xml:space="preserve">Print </w:t>
-      </w:r>
-      <w:r>
-        <w:t xml:space="preserve">the </w:t>
+        <w:t xml:space="preserve">Print the </w:t>
       </w:r>
       <w:r>
         <w:rPr>
@@ -2073,7 +2061,7 @@
     </w:p>
     <w:p>
       <w:pPr>
-        <w:pStyle w:val="Heading3"/>
+        <w:pStyle w:val="3"/>
       </w:pPr>
       <w:r>
         <w:t>Examples</w:t>
@@ -2081,7 +2069,7 @@
     </w:p>
     <w:tbl>
       <w:tblPr>
-        <w:tblStyle w:val="TableGrid"/>
+        <w:tblStyle w:val="af"/>
         <w:tblW w:w="8647" w:type="dxa"/>
         <w:tblInd w:w="60" w:type="dxa"/>
         <w:tblCellMar>
@@ -2266,7 +2254,7 @@
     </w:tbl>
     <w:p>
       <w:pPr>
-        <w:pStyle w:val="Heading2"/>
+        <w:pStyle w:val="2"/>
       </w:pPr>
       <w:r>
         <w:t>Generic Count Method Doubles</w:t>
@@ -2313,7 +2301,7 @@
     </w:p>
     <w:p>
       <w:pPr>
-        <w:pStyle w:val="Heading3"/>
+        <w:pStyle w:val="3"/>
       </w:pPr>
       <w:r>
         <w:t>Examples</w:t>
@@ -2321,7 +2309,7 @@
     </w:p>
     <w:tbl>
       <w:tblPr>
-        <w:tblStyle w:val="TableGrid"/>
+        <w:tblStyle w:val="af"/>
         <w:tblW w:w="8647" w:type="dxa"/>
         <w:tblInd w:w="60" w:type="dxa"/>
         <w:tblCellMar>
@@ -2511,7 +2499,7 @@
     </w:p>
     <w:p>
       <w:pPr>
-        <w:pStyle w:val="Heading2"/>
+        <w:pStyle w:val="2"/>
       </w:pPr>
       <w:r>
         <w:t>Tuple</w:t>
@@ -2534,7 +2522,7 @@
       <w:hyperlink r:id="rId11" w:history="1">
         <w:r>
           <w:rPr>
-            <w:rStyle w:val="Hyperlink"/>
+            <w:rStyle w:val="a9"/>
             <w:rFonts w:ascii="Consolas" w:hAnsi="Consolas"/>
             <w:b/>
             <w:bCs/>
@@ -2853,12 +2841,12 @@
     </w:p>
     <w:p>
       <w:pPr>
-        <w:pStyle w:val="Heading3"/>
+        <w:pStyle w:val="3"/>
         <w:spacing w:before="0" w:after="120"/>
         <w:jc w:val="both"/>
       </w:pPr>
-      <w:bookmarkStart w:id="4" w:name="__DdeLink__1787_1236768407"/>
-      <w:bookmarkEnd w:id="4"/>
+      <w:bookmarkStart w:id="3" w:name="__DdeLink__1787_1236768407"/>
+      <w:bookmarkEnd w:id="3"/>
       <w:r>
         <w:rPr>
           <w:rFonts w:eastAsia="MS Mincho"/>
@@ -2897,7 +2885,7 @@
     </w:p>
     <w:p>
       <w:pPr>
-        <w:pStyle w:val="ListParagraph"/>
+        <w:pStyle w:val="ac"/>
         <w:numPr>
           <w:ilvl w:val="0"/>
           <w:numId w:val="6"/>
@@ -3035,7 +3023,7 @@
     </w:p>
     <w:p>
       <w:pPr>
-        <w:pStyle w:val="ListParagraph"/>
+        <w:pStyle w:val="ac"/>
         <w:spacing w:after="120"/>
         <w:jc w:val="both"/>
         <w:rPr>
@@ -3140,7 +3128,7 @@
     </w:p>
     <w:p>
       <w:pPr>
-        <w:pStyle w:val="ListParagraph"/>
+        <w:pStyle w:val="ac"/>
         <w:numPr>
           <w:ilvl w:val="0"/>
           <w:numId w:val="6"/>
@@ -3239,7 +3227,7 @@
     </w:p>
     <w:p>
       <w:pPr>
-        <w:pStyle w:val="ListParagraph"/>
+        <w:pStyle w:val="ac"/>
         <w:spacing w:after="120"/>
         <w:jc w:val="both"/>
         <w:rPr>
@@ -3316,7 +3304,7 @@
     </w:p>
     <w:p>
       <w:pPr>
-        <w:pStyle w:val="ListParagraph"/>
+        <w:pStyle w:val="ac"/>
         <w:numPr>
           <w:ilvl w:val="0"/>
           <w:numId w:val="6"/>
@@ -3391,7 +3379,7 @@
     </w:p>
     <w:p>
       <w:pPr>
-        <w:pStyle w:val="ListParagraph"/>
+        <w:pStyle w:val="ac"/>
         <w:spacing w:after="120"/>
         <w:jc w:val="both"/>
         <w:rPr>
@@ -3488,7 +3476,7 @@
     </w:p>
     <w:p>
       <w:pPr>
-        <w:pStyle w:val="Heading3"/>
+        <w:pStyle w:val="3"/>
         <w:spacing w:before="0" w:after="120"/>
         <w:jc w:val="both"/>
       </w:pPr>
@@ -3502,7 +3490,7 @@
     </w:p>
     <w:p>
       <w:pPr>
-        <w:pStyle w:val="ListParagraph"/>
+        <w:pStyle w:val="ac"/>
         <w:numPr>
           <w:ilvl w:val="0"/>
           <w:numId w:val="6"/>
@@ -3538,8 +3526,8 @@
         </w:rPr>
         <w:t xml:space="preserve"> </w:t>
       </w:r>
-      <w:bookmarkStart w:id="5" w:name="OLE_LINK6"/>
-      <w:bookmarkStart w:id="6" w:name="OLE_LINK7"/>
+      <w:bookmarkStart w:id="4" w:name="OLE_LINK6"/>
+      <w:bookmarkStart w:id="5" w:name="OLE_LINK7"/>
       <w:r>
         <w:rPr>
           <w:rFonts w:ascii="Consolas" w:eastAsia="MS Mincho" w:hAnsi="Consolas"/>
@@ -3583,11 +3571,11 @@
         <w:t>}</w:t>
       </w:r>
     </w:p>
+    <w:bookmarkEnd w:id="4"/>
     <w:bookmarkEnd w:id="5"/>
-    <w:bookmarkEnd w:id="6"/>
     <w:p>
       <w:pPr>
-        <w:pStyle w:val="Heading3"/>
+        <w:pStyle w:val="3"/>
         <w:spacing w:before="0" w:after="120"/>
         <w:jc w:val="both"/>
       </w:pPr>
@@ -3601,7 +3589,7 @@
     </w:p>
     <w:p>
       <w:pPr>
-        <w:pStyle w:val="ListParagraph"/>
+        <w:pStyle w:val="ac"/>
         <w:numPr>
           <w:ilvl w:val="0"/>
           <w:numId w:val="14"/>
@@ -3633,7 +3621,7 @@
     </w:p>
     <w:p>
       <w:pPr>
-        <w:pStyle w:val="Heading3"/>
+        <w:pStyle w:val="3"/>
       </w:pPr>
       <w:r>
         <w:t>Example</w:t>
@@ -3762,8 +3750,8 @@
                 <w:noProof/>
               </w:rPr>
             </w:pPr>
-            <w:bookmarkStart w:id="7" w:name="OLE_LINK8"/>
-            <w:bookmarkStart w:id="8" w:name="OLE_LINK9"/>
+            <w:bookmarkStart w:id="6" w:name="OLE_LINK8"/>
+            <w:bookmarkStart w:id="7" w:name="OLE_LINK9"/>
             <w:r>
               <w:rPr>
                 <w:rFonts w:ascii="Consolas" w:hAnsi="Consolas"/>
@@ -3874,10 +3862,10 @@
                 <w:noProof/>
               </w:rPr>
             </w:pPr>
-            <w:bookmarkStart w:id="9" w:name="__DdeLink__433_159054027"/>
-            <w:bookmarkStart w:id="10" w:name="__DdeLink__431_159054027"/>
+            <w:bookmarkStart w:id="8" w:name="__DdeLink__433_159054027"/>
+            <w:bookmarkStart w:id="9" w:name="__DdeLink__431_159054027"/>
+            <w:bookmarkEnd w:id="8"/>
             <w:bookmarkEnd w:id="9"/>
-            <w:bookmarkEnd w:id="10"/>
             <w:r>
               <w:rPr>
                 <w:rFonts w:ascii="Consolas" w:hAnsi="Consolas"/>
@@ -3885,8 +3873,8 @@
               </w:rPr>
               <w:t>23 21.23212321</w:t>
             </w:r>
+            <w:bookmarkEnd w:id="6"/>
             <w:bookmarkEnd w:id="7"/>
-            <w:bookmarkEnd w:id="8"/>
           </w:p>
         </w:tc>
         <w:tc>
@@ -3999,7 +3987,7 @@
           </w:p>
           <w:p>
             <w:pPr>
-              <w:pStyle w:val="ListParagraph"/>
+              <w:pStyle w:val="ac"/>
               <w:numPr>
                 <w:ilvl w:val="0"/>
                 <w:numId w:val="10"/>
@@ -4041,7 +4029,7 @@
     </w:tbl>
     <w:p>
       <w:pPr>
-        <w:pStyle w:val="Heading2"/>
+        <w:pStyle w:val="2"/>
         <w:rPr>
           <w:noProof/>
         </w:rPr>
@@ -4055,13 +4043,13 @@
     </w:p>
     <w:p>
       <w:pPr>
-        <w:pStyle w:val="ListParagraph"/>
+        <w:pStyle w:val="ac"/>
         <w:spacing w:before="60" w:after="60"/>
         <w:ind w:left="0"/>
         <w:jc w:val="both"/>
       </w:pPr>
-      <w:bookmarkStart w:id="11" w:name="__DdeLink__1787_12367684071"/>
-      <w:bookmarkEnd w:id="11"/>
+      <w:bookmarkStart w:id="10" w:name="__DdeLink__1787_12367684071"/>
+      <w:bookmarkEnd w:id="10"/>
       <w:r>
         <w:rPr>
           <w:noProof/>
@@ -4117,7 +4105,7 @@
     </w:p>
     <w:p>
       <w:pPr>
-        <w:pStyle w:val="Heading3"/>
+        <w:pStyle w:val="3"/>
         <w:spacing w:before="0" w:after="120"/>
         <w:jc w:val="both"/>
       </w:pPr>
@@ -4144,7 +4132,7 @@
     </w:p>
     <w:p>
       <w:pPr>
-        <w:pStyle w:val="ListParagraph"/>
+        <w:pStyle w:val="ac"/>
         <w:numPr>
           <w:ilvl w:val="0"/>
           <w:numId w:val="6"/>
@@ -4162,7 +4150,7 @@
     </w:p>
     <w:p>
       <w:pPr>
-        <w:pStyle w:val="ListParagraph"/>
+        <w:pStyle w:val="ac"/>
         <w:spacing w:after="120"/>
         <w:jc w:val="both"/>
         <w:rPr>
@@ -4238,7 +4226,7 @@
     </w:p>
     <w:p>
       <w:pPr>
-        <w:pStyle w:val="ListParagraph"/>
+        <w:pStyle w:val="ac"/>
         <w:numPr>
           <w:ilvl w:val="0"/>
           <w:numId w:val="6"/>
@@ -4370,7 +4358,7 @@
     </w:p>
     <w:p>
       <w:pPr>
-        <w:pStyle w:val="ListParagraph"/>
+        <w:pStyle w:val="ac"/>
         <w:spacing w:after="120"/>
         <w:jc w:val="both"/>
         <w:rPr>
@@ -4448,7 +4436,7 @@
     </w:p>
     <w:p>
       <w:pPr>
-        <w:pStyle w:val="ListParagraph"/>
+        <w:pStyle w:val="ac"/>
         <w:numPr>
           <w:ilvl w:val="0"/>
           <w:numId w:val="6"/>
@@ -4541,7 +4529,7 @@
     </w:p>
     <w:p>
       <w:pPr>
-        <w:pStyle w:val="ListParagraph"/>
+        <w:pStyle w:val="ac"/>
         <w:spacing w:after="120"/>
         <w:jc w:val="both"/>
         <w:rPr>
@@ -4629,7 +4617,7 @@
     </w:p>
     <w:p>
       <w:pPr>
-        <w:pStyle w:val="Heading3"/>
+        <w:pStyle w:val="3"/>
         <w:spacing w:before="0" w:after="120"/>
         <w:jc w:val="both"/>
       </w:pPr>
@@ -4643,7 +4631,7 @@
     </w:p>
     <w:p>
       <w:pPr>
-        <w:pStyle w:val="ListParagraph"/>
+        <w:pStyle w:val="ac"/>
         <w:numPr>
           <w:ilvl w:val="0"/>
           <w:numId w:val="6"/>
@@ -4680,7 +4668,7 @@
     </w:p>
     <w:p>
       <w:pPr>
-        <w:pStyle w:val="ListParagraph"/>
+        <w:pStyle w:val="ac"/>
         <w:spacing w:after="120"/>
         <w:jc w:val="both"/>
         <w:rPr>
@@ -4775,7 +4763,7 @@
     </w:p>
     <w:p>
       <w:pPr>
-        <w:pStyle w:val="Heading3"/>
+        <w:pStyle w:val="3"/>
       </w:pPr>
       <w:r>
         <w:lastRenderedPageBreak/>
@@ -4784,7 +4772,7 @@
     </w:p>
     <w:tbl>
       <w:tblPr>
-        <w:tblW w:w="9409" w:type="dxa"/>
+        <w:tblW w:w="9503" w:type="dxa"/>
         <w:tblInd w:w="-5" w:type="dxa"/>
         <w:tblBorders>
           <w:top w:val="single" w:sz="4" w:space="0" w:color="00000A"/>
@@ -4801,7 +4789,7 @@
       </w:tblPr>
       <w:tblGrid>
         <w:gridCol w:w="4411"/>
-        <w:gridCol w:w="4998"/>
+        <w:gridCol w:w="5092"/>
       </w:tblGrid>
       <w:tr>
         <w:trPr>
@@ -4836,7 +4824,7 @@
         </w:tc>
         <w:tc>
           <w:tcPr>
-            <w:tcW w:w="4998" w:type="dxa"/>
+            <w:tcW w:w="5092" w:type="dxa"/>
             <w:tcBorders>
               <w:top w:val="single" w:sz="4" w:space="0" w:color="00000A"/>
               <w:left w:val="single" w:sz="4" w:space="0" w:color="00000A"/>
@@ -5019,12 +5007,12 @@
                 <w:noProof/>
               </w:rPr>
             </w:pPr>
-            <w:bookmarkStart w:id="12" w:name="__DdeLink__500_159054027"/>
-            <w:bookmarkStart w:id="13" w:name="__DdeLink__484_159054027"/>
-            <w:bookmarkStart w:id="14" w:name="__DdeLink__481_159054027"/>
+            <w:bookmarkStart w:id="11" w:name="__DdeLink__500_159054027"/>
+            <w:bookmarkStart w:id="12" w:name="__DdeLink__484_159054027"/>
+            <w:bookmarkStart w:id="13" w:name="__DdeLink__481_159054027"/>
+            <w:bookmarkEnd w:id="11"/>
             <w:bookmarkEnd w:id="12"/>
             <w:bookmarkEnd w:id="13"/>
-            <w:bookmarkEnd w:id="14"/>
             <w:r>
               <w:rPr>
                 <w:rFonts w:ascii="Consolas" w:hAnsi="Consolas"/>
@@ -5050,7 +5038,7 @@
         </w:tc>
         <w:tc>
           <w:tcPr>
-            <w:tcW w:w="4998" w:type="dxa"/>
+            <w:tcW w:w="5092" w:type="dxa"/>
             <w:tcBorders>
               <w:top w:val="single" w:sz="4" w:space="0" w:color="00000A"/>
               <w:left w:val="single" w:sz="4" w:space="0" w:color="00000A"/>
@@ -5256,6 +5244,7 @@
                 <w:noProof/>
               </w:rPr>
             </w:pPr>
+            <w:bookmarkStart w:id="14" w:name="_GoBack"/>
             <w:r>
               <w:rPr>
                 <w:rFonts w:ascii="Consolas" w:hAnsi="Consolas"/>
@@ -5353,11 +5342,12 @@
               </w:rPr>
               <w:t xml:space="preserve"> 0.10 NGB</w:t>
             </w:r>
+            <w:bookmarkEnd w:id="14"/>
           </w:p>
         </w:tc>
         <w:tc>
           <w:tcPr>
-            <w:tcW w:w="4998" w:type="dxa"/>
+            <w:tcW w:w="5092" w:type="dxa"/>
             <w:tcBorders>
               <w:top w:val="single" w:sz="4" w:space="0" w:color="00000A"/>
               <w:left w:val="single" w:sz="4" w:space="0" w:color="00000A"/>
@@ -5497,7 +5487,7 @@
     </w:tbl>
     <w:p>
       <w:pPr>
-        <w:pStyle w:val="Heading3"/>
+        <w:pStyle w:val="3"/>
         <w:spacing w:before="0" w:after="120"/>
         <w:jc w:val="both"/>
         <w:rPr>
@@ -5531,7 +5521,7 @@
     </w:p>
     <w:p>
       <w:pPr>
-        <w:pStyle w:val="Heading2"/>
+        <w:pStyle w:val="2"/>
       </w:pPr>
       <w:r>
         <w:t>Custom Linked List</w:t>
@@ -5573,7 +5563,7 @@
 </file>
 
 <file path=word/endnotes.xml><?xml version="1.0" encoding="utf-8"?>
-<w:endnotes xmlns:wpc="http://schemas.microsoft.com/office/word/2010/wordprocessingCanvas" xmlns:cx="http://schemas.microsoft.com/office/drawing/2014/chartex" xmlns:cx1="http://schemas.microsoft.com/office/drawing/2015/9/8/chartex" xmlns:mc="http://schemas.openxmlformats.org/markup-compatibility/2006" xmlns:o="urn:schemas-microsoft-com:office:office" xmlns:r="http://schemas.openxmlformats.org/officeDocument/2006/relationships" xmlns:m="http://schemas.openxmlformats.org/officeDocument/2006/math" xmlns:v="urn:schemas-microsoft-com:vml" xmlns:wp14="http://schemas.microsoft.com/office/word/2010/wordprocessingDrawing" xmlns:wp="http://schemas.openxmlformats.org/drawingml/2006/wordprocessingDrawing" xmlns:w10="urn:schemas-microsoft-com:office:word" xmlns:w="http://schemas.openxmlformats.org/wordprocessingml/2006/main" xmlns:w14="http://schemas.microsoft.com/office/word/2010/wordml" xmlns:w15="http://schemas.microsoft.com/office/word/2012/wordml" xmlns:w16se="http://schemas.microsoft.com/office/word/2015/wordml/symex" xmlns:wpg="http://schemas.microsoft.com/office/word/2010/wordprocessingGroup" xmlns:wpi="http://schemas.microsoft.com/office/word/2010/wordprocessingInk" xmlns:wne="http://schemas.microsoft.com/office/word/2006/wordml" xmlns:wps="http://schemas.microsoft.com/office/word/2010/wordprocessingShape" mc:Ignorable="w14 w15 w16se wp14">
+<w:endnotes xmlns:wpc="http://schemas.microsoft.com/office/word/2010/wordprocessingCanvas" xmlns:cx="http://schemas.microsoft.com/office/drawing/2014/chartex" xmlns:cx1="http://schemas.microsoft.com/office/drawing/2015/9/8/chartex" xmlns:cx2="http://schemas.microsoft.com/office/drawing/2015/10/21/chartex" xmlns:cx3="http://schemas.microsoft.com/office/drawing/2016/5/9/chartex" xmlns:cx4="http://schemas.microsoft.com/office/drawing/2016/5/10/chartex" xmlns:cx5="http://schemas.microsoft.com/office/drawing/2016/5/11/chartex" xmlns:cx6="http://schemas.microsoft.com/office/drawing/2016/5/12/chartex" xmlns:cx7="http://schemas.microsoft.com/office/drawing/2016/5/13/chartex" xmlns:cx8="http://schemas.microsoft.com/office/drawing/2016/5/14/chartex" xmlns:mc="http://schemas.openxmlformats.org/markup-compatibility/2006" xmlns:aink="http://schemas.microsoft.com/office/drawing/2016/ink" xmlns:am3d="http://schemas.microsoft.com/office/drawing/2017/model3d" xmlns:o="urn:schemas-microsoft-com:office:office" xmlns:r="http://schemas.openxmlformats.org/officeDocument/2006/relationships" xmlns:m="http://schemas.openxmlformats.org/officeDocument/2006/math" xmlns:v="urn:schemas-microsoft-com:vml" xmlns:wp14="http://schemas.microsoft.com/office/word/2010/wordprocessingDrawing" xmlns:wp="http://schemas.openxmlformats.org/drawingml/2006/wordprocessingDrawing" xmlns:w10="urn:schemas-microsoft-com:office:word" xmlns:w="http://schemas.openxmlformats.org/wordprocessingml/2006/main" xmlns:w14="http://schemas.microsoft.com/office/word/2010/wordml" xmlns:w15="http://schemas.microsoft.com/office/word/2012/wordml" xmlns:w16cid="http://schemas.microsoft.com/office/word/2016/wordml/cid" xmlns:w16se="http://schemas.microsoft.com/office/word/2015/wordml/symex" xmlns:wpg="http://schemas.microsoft.com/office/word/2010/wordprocessingGroup" xmlns:wpi="http://schemas.microsoft.com/office/word/2010/wordprocessingInk" xmlns:wne="http://schemas.microsoft.com/office/word/2006/wordml" xmlns:wps="http://schemas.microsoft.com/office/word/2010/wordprocessingShape" mc:Ignorable="w14 w15 w16se w16cid wp14">
   <w:endnote w:type="separator" w:id="-1">
     <w:p>
       <w:r>
@@ -5592,10 +5582,10 @@
 </file>
 
 <file path=word/footer1.xml><?xml version="1.0" encoding="utf-8"?>
-<w:ftr xmlns:wpc="http://schemas.microsoft.com/office/word/2010/wordprocessingCanvas" xmlns:cx="http://schemas.microsoft.com/office/drawing/2014/chartex" xmlns:cx1="http://schemas.microsoft.com/office/drawing/2015/9/8/chartex" xmlns:mc="http://schemas.openxmlformats.org/markup-compatibility/2006" xmlns:o="urn:schemas-microsoft-com:office:office" xmlns:r="http://schemas.openxmlformats.org/officeDocument/2006/relationships" xmlns:m="http://schemas.openxmlformats.org/officeDocument/2006/math" xmlns:v="urn:schemas-microsoft-com:vml" xmlns:wp14="http://schemas.microsoft.com/office/word/2010/wordprocessingDrawing" xmlns:wp="http://schemas.openxmlformats.org/drawingml/2006/wordprocessingDrawing" xmlns:w10="urn:schemas-microsoft-com:office:word" xmlns:w="http://schemas.openxmlformats.org/wordprocessingml/2006/main" xmlns:w14="http://schemas.microsoft.com/office/word/2010/wordml" xmlns:w15="http://schemas.microsoft.com/office/word/2012/wordml" xmlns:w16se="http://schemas.microsoft.com/office/word/2015/wordml/symex" xmlns:wpg="http://schemas.microsoft.com/office/word/2010/wordprocessingGroup" xmlns:wpi="http://schemas.microsoft.com/office/word/2010/wordprocessingInk" xmlns:wne="http://schemas.microsoft.com/office/word/2006/wordml" xmlns:wps="http://schemas.microsoft.com/office/word/2010/wordprocessingShape" mc:Ignorable="w14 w15 w16se wp14">
+<w:ftr xmlns:wpc="http://schemas.microsoft.com/office/word/2010/wordprocessingCanvas" xmlns:cx="http://schemas.microsoft.com/office/drawing/2014/chartex" xmlns:cx1="http://schemas.microsoft.com/office/drawing/2015/9/8/chartex" xmlns:cx2="http://schemas.microsoft.com/office/drawing/2015/10/21/chartex" xmlns:cx3="http://schemas.microsoft.com/office/drawing/2016/5/9/chartex" xmlns:cx4="http://schemas.microsoft.com/office/drawing/2016/5/10/chartex" xmlns:cx5="http://schemas.microsoft.com/office/drawing/2016/5/11/chartex" xmlns:cx6="http://schemas.microsoft.com/office/drawing/2016/5/12/chartex" xmlns:cx7="http://schemas.microsoft.com/office/drawing/2016/5/13/chartex" xmlns:cx8="http://schemas.microsoft.com/office/drawing/2016/5/14/chartex" xmlns:mc="http://schemas.openxmlformats.org/markup-compatibility/2006" xmlns:aink="http://schemas.microsoft.com/office/drawing/2016/ink" xmlns:am3d="http://schemas.microsoft.com/office/drawing/2017/model3d" xmlns:o="urn:schemas-microsoft-com:office:office" xmlns:r="http://schemas.openxmlformats.org/officeDocument/2006/relationships" xmlns:m="http://schemas.openxmlformats.org/officeDocument/2006/math" xmlns:v="urn:schemas-microsoft-com:vml" xmlns:wp14="http://schemas.microsoft.com/office/word/2010/wordprocessingDrawing" xmlns:wp="http://schemas.openxmlformats.org/drawingml/2006/wordprocessingDrawing" xmlns:w10="urn:schemas-microsoft-com:office:word" xmlns:w="http://schemas.openxmlformats.org/wordprocessingml/2006/main" xmlns:w14="http://schemas.microsoft.com/office/word/2010/wordml" xmlns:w15="http://schemas.microsoft.com/office/word/2012/wordml" xmlns:w16cid="http://schemas.microsoft.com/office/word/2016/wordml/cid" xmlns:w16se="http://schemas.microsoft.com/office/word/2015/wordml/symex" xmlns:wpg="http://schemas.microsoft.com/office/word/2010/wordprocessingGroup" xmlns:wpi="http://schemas.microsoft.com/office/word/2010/wordprocessingInk" xmlns:wne="http://schemas.microsoft.com/office/word/2006/wordml" xmlns:wps="http://schemas.microsoft.com/office/word/2010/wordprocessingShape" mc:Ignorable="w14 w15 w16se w16cid wp14">
   <w:p>
     <w:pPr>
-      <w:pStyle w:val="Footer"/>
+      <w:pStyle w:val="a5"/>
     </w:pPr>
     <w:r>
       <w:rPr>
@@ -5734,7 +5724,7 @@
         </mc:Choice>
         <mc:Fallback>
           <w:pict>
-            <v:line w14:anchorId="5A066500" id="Straight Connector 19" o:spid="_x0000_s1026" style="position:absolute;flip:y;z-index:251660288;visibility:visible;mso-wrap-style:square;mso-width-percent:0;mso-height-percent:0;mso-wrap-distance-left:9pt;mso-wrap-distance-top:0;mso-wrap-distance-right:9pt;mso-wrap-distance-bottom:0;mso-position-horizontal:absolute;mso-position-horizontal-relative:text;mso-position-vertical:absolute;mso-position-vertical-relative:text;mso-width-percent:0;mso-height-percent:0;mso-width-relative:page;mso-height-relative:page" from="-.1pt,5.2pt" to="520.7pt,5.2pt" o:gfxdata="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" strokecolor="#f37123" strokeweight="1pt">
+            <v:line w14:anchorId="6D05E021" id="Straight Connector 19" o:spid="_x0000_s1026" style="position:absolute;flip:y;z-index:251660288;visibility:visible;mso-wrap-style:square;mso-width-percent:0;mso-height-percent:0;mso-wrap-distance-left:9pt;mso-wrap-distance-top:0;mso-wrap-distance-right:9pt;mso-wrap-distance-bottom:0;mso-position-horizontal:absolute;mso-position-horizontal-relative:text;mso-position-vertical:absolute;mso-position-vertical-relative:text;mso-width-percent:0;mso-height-percent:0;mso-width-relative:page;mso-height-relative:page" from="-.1pt,5.2pt" to="520.7pt,5.2pt" o:gfxdata="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" strokecolor="#f37123" strokeweight="1pt">
               <v:stroke endcap="round"/>
             </v:line>
           </w:pict>
@@ -5806,7 +5796,7 @@
                           <w:hyperlink r:id="rId3" w:history="1">
                             <w:r>
                               <w:rPr>
-                                <w:rStyle w:val="Hyperlink"/>
+                                <w:rStyle w:val="a9"/>
                                 <w:sz w:val="19"/>
                                 <w:szCs w:val="19"/>
                               </w:rPr>
@@ -5823,7 +5813,7 @@
                           <w:hyperlink r:id="rId4" w:history="1">
                             <w:r>
                               <w:rPr>
-                                <w:rStyle w:val="Hyperlink"/>
+                                <w:rStyle w:val="a9"/>
                                 <w:sz w:val="19"/>
                                 <w:szCs w:val="19"/>
                               </w:rPr>
@@ -5858,7 +5848,7 @@
                                 <wp:extent cx="201930" cy="201930"/>
                                 <wp:effectExtent l="0" t="0" r="7620" b="7620"/>
                                 <wp:docPr id="12" name="Picture 12">
-                                  <a:hlinkClick xmlns:a="http://schemas.openxmlformats.org/drawingml/2006/main" r:id="rId1"/>
+                                  <a:hlinkClick xmlns:a="http://schemas.openxmlformats.org/drawingml/2006/main" r:id="rId3"/>
                                 </wp:docPr>
                                 <wp:cNvGraphicFramePr>
                                   <a:graphicFrameLocks xmlns:a="http://schemas.openxmlformats.org/drawingml/2006/main" noChangeAspect="1"/>
@@ -5868,7 +5858,7 @@
                                     <pic:pic xmlns:pic="http://schemas.openxmlformats.org/drawingml/2006/picture">
                                       <pic:nvPicPr>
                                         <pic:cNvPr id="0" name="Picture 19">
-                                          <a:hlinkClick r:id="rId1"/>
+                                          <a:hlinkClick r:id="rId3"/>
                                         </pic:cNvPr>
                                         <pic:cNvPicPr>
                                           <a:picLocks noChangeAspect="1" noChangeArrowheads="1"/>
@@ -6435,7 +6425,7 @@
                     <w:hyperlink r:id="rId22" w:history="1">
                       <w:r>
                         <w:rPr>
-                          <w:rStyle w:val="Hyperlink"/>
+                          <w:rStyle w:val="a9"/>
                           <w:sz w:val="19"/>
                           <w:szCs w:val="19"/>
                         </w:rPr>
@@ -6452,7 +6442,7 @@
                     <w:hyperlink r:id="rId23" w:history="1">
                       <w:r>
                         <w:rPr>
-                          <w:rStyle w:val="Hyperlink"/>
+                          <w:rStyle w:val="a9"/>
                           <w:sz w:val="19"/>
                           <w:szCs w:val="19"/>
                         </w:rPr>
@@ -6487,7 +6477,7 @@
                           <wp:extent cx="201930" cy="201930"/>
                           <wp:effectExtent l="0" t="0" r="7620" b="7620"/>
                           <wp:docPr id="12" name="Picture 12">
-                            <a:hlinkClick xmlns:a="http://schemas.openxmlformats.org/drawingml/2006/main" r:id="rId22"/>
+                            <a:hlinkClick xmlns:a="http://schemas.openxmlformats.org/drawingml/2006/main" r:id="rId1"/>
                           </wp:docPr>
                           <wp:cNvGraphicFramePr>
                             <a:graphicFrameLocks xmlns:a="http://schemas.openxmlformats.org/drawingml/2006/main" noChangeAspect="1"/>
@@ -6497,7 +6487,7 @@
                               <pic:pic xmlns:pic="http://schemas.openxmlformats.org/drawingml/2006/picture">
                                 <pic:nvPicPr>
                                   <pic:cNvPr id="0" name="Picture 19">
-                                    <a:hlinkClick r:id="rId3"/>
+                                    <a:hlinkClick r:id="rId1"/>
                                   </pic:cNvPr>
                                   <pic:cNvPicPr>
                                     <a:picLocks noChangeAspect="1" noChangeArrowheads="1"/>
@@ -7414,7 +7404,7 @@
 </file>
 
 <file path=word/footnotes.xml><?xml version="1.0" encoding="utf-8"?>
-<w:footnotes xmlns:wpc="http://schemas.microsoft.com/office/word/2010/wordprocessingCanvas" xmlns:cx="http://schemas.microsoft.com/office/drawing/2014/chartex" xmlns:cx1="http://schemas.microsoft.com/office/drawing/2015/9/8/chartex" xmlns:mc="http://schemas.openxmlformats.org/markup-compatibility/2006" xmlns:o="urn:schemas-microsoft-com:office:office" xmlns:r="http://schemas.openxmlformats.org/officeDocument/2006/relationships" xmlns:m="http://schemas.openxmlformats.org/officeDocument/2006/math" xmlns:v="urn:schemas-microsoft-com:vml" xmlns:wp14="http://schemas.microsoft.com/office/word/2010/wordprocessingDrawing" xmlns:wp="http://schemas.openxmlformats.org/drawingml/2006/wordprocessingDrawing" xmlns:w10="urn:schemas-microsoft-com:office:word" xmlns:w="http://schemas.openxmlformats.org/wordprocessingml/2006/main" xmlns:w14="http://schemas.microsoft.com/office/word/2010/wordml" xmlns:w15="http://schemas.microsoft.com/office/word/2012/wordml" xmlns:w16se="http://schemas.microsoft.com/office/word/2015/wordml/symex" xmlns:wpg="http://schemas.microsoft.com/office/word/2010/wordprocessingGroup" xmlns:wpi="http://schemas.microsoft.com/office/word/2010/wordprocessingInk" xmlns:wne="http://schemas.microsoft.com/office/word/2006/wordml" xmlns:wps="http://schemas.microsoft.com/office/word/2010/wordprocessingShape" mc:Ignorable="w14 w15 w16se wp14">
+<w:footnotes xmlns:wpc="http://schemas.microsoft.com/office/word/2010/wordprocessingCanvas" xmlns:cx="http://schemas.microsoft.com/office/drawing/2014/chartex" xmlns:cx1="http://schemas.microsoft.com/office/drawing/2015/9/8/chartex" xmlns:cx2="http://schemas.microsoft.com/office/drawing/2015/10/21/chartex" xmlns:cx3="http://schemas.microsoft.com/office/drawing/2016/5/9/chartex" xmlns:cx4="http://schemas.microsoft.com/office/drawing/2016/5/10/chartex" xmlns:cx5="http://schemas.microsoft.com/office/drawing/2016/5/11/chartex" xmlns:cx6="http://schemas.microsoft.com/office/drawing/2016/5/12/chartex" xmlns:cx7="http://schemas.microsoft.com/office/drawing/2016/5/13/chartex" xmlns:cx8="http://schemas.microsoft.com/office/drawing/2016/5/14/chartex" xmlns:mc="http://schemas.openxmlformats.org/markup-compatibility/2006" xmlns:aink="http://schemas.microsoft.com/office/drawing/2016/ink" xmlns:am3d="http://schemas.microsoft.com/office/drawing/2017/model3d" xmlns:o="urn:schemas-microsoft-com:office:office" xmlns:r="http://schemas.openxmlformats.org/officeDocument/2006/relationships" xmlns:m="http://schemas.openxmlformats.org/officeDocument/2006/math" xmlns:v="urn:schemas-microsoft-com:vml" xmlns:wp14="http://schemas.microsoft.com/office/word/2010/wordprocessingDrawing" xmlns:wp="http://schemas.openxmlformats.org/drawingml/2006/wordprocessingDrawing" xmlns:w10="urn:schemas-microsoft-com:office:word" xmlns:w="http://schemas.openxmlformats.org/wordprocessingml/2006/main" xmlns:w14="http://schemas.microsoft.com/office/word/2010/wordml" xmlns:w15="http://schemas.microsoft.com/office/word/2012/wordml" xmlns:w16cid="http://schemas.microsoft.com/office/word/2016/wordml/cid" xmlns:w16se="http://schemas.microsoft.com/office/word/2015/wordml/symex" xmlns:wpg="http://schemas.microsoft.com/office/word/2010/wordprocessingGroup" xmlns:wpi="http://schemas.microsoft.com/office/word/2010/wordprocessingInk" xmlns:wne="http://schemas.microsoft.com/office/word/2006/wordml" xmlns:wps="http://schemas.microsoft.com/office/word/2010/wordprocessingShape" mc:Ignorable="w14 w15 w16se w16cid wp14">
   <w:footnote w:type="separator" w:id="-1">
     <w:p>
       <w:r>
@@ -7433,10 +7423,10 @@
 </file>
 
 <file path=word/header1.xml><?xml version="1.0" encoding="utf-8"?>
-<w:hdr xmlns:wpc="http://schemas.microsoft.com/office/word/2010/wordprocessingCanvas" xmlns:cx="http://schemas.microsoft.com/office/drawing/2014/chartex" xmlns:cx1="http://schemas.microsoft.com/office/drawing/2015/9/8/chartex" xmlns:mc="http://schemas.openxmlformats.org/markup-compatibility/2006" xmlns:o="urn:schemas-microsoft-com:office:office" xmlns:r="http://schemas.openxmlformats.org/officeDocument/2006/relationships" xmlns:m="http://schemas.openxmlformats.org/officeDocument/2006/math" xmlns:v="urn:schemas-microsoft-com:vml" xmlns:wp14="http://schemas.microsoft.com/office/word/2010/wordprocessingDrawing" xmlns:wp="http://schemas.openxmlformats.org/drawingml/2006/wordprocessingDrawing" xmlns:w10="urn:schemas-microsoft-com:office:word" xmlns:w="http://schemas.openxmlformats.org/wordprocessingml/2006/main" xmlns:w14="http://schemas.microsoft.com/office/word/2010/wordml" xmlns:w15="http://schemas.microsoft.com/office/word/2012/wordml" xmlns:w16se="http://schemas.microsoft.com/office/word/2015/wordml/symex" xmlns:wpg="http://schemas.microsoft.com/office/word/2010/wordprocessingGroup" xmlns:wpi="http://schemas.microsoft.com/office/word/2010/wordprocessingInk" xmlns:wne="http://schemas.microsoft.com/office/word/2006/wordml" xmlns:wps="http://schemas.microsoft.com/office/word/2010/wordprocessingShape" mc:Ignorable="w14 w15 w16se wp14">
+<w:hdr xmlns:wpc="http://schemas.microsoft.com/office/word/2010/wordprocessingCanvas" xmlns:cx="http://schemas.microsoft.com/office/drawing/2014/chartex" xmlns:cx1="http://schemas.microsoft.com/office/drawing/2015/9/8/chartex" xmlns:cx2="http://schemas.microsoft.com/office/drawing/2015/10/21/chartex" xmlns:cx3="http://schemas.microsoft.com/office/drawing/2016/5/9/chartex" xmlns:cx4="http://schemas.microsoft.com/office/drawing/2016/5/10/chartex" xmlns:cx5="http://schemas.microsoft.com/office/drawing/2016/5/11/chartex" xmlns:cx6="http://schemas.microsoft.com/office/drawing/2016/5/12/chartex" xmlns:cx7="http://schemas.microsoft.com/office/drawing/2016/5/13/chartex" xmlns:cx8="http://schemas.microsoft.com/office/drawing/2016/5/14/chartex" xmlns:mc="http://schemas.openxmlformats.org/markup-compatibility/2006" xmlns:aink="http://schemas.microsoft.com/office/drawing/2016/ink" xmlns:am3d="http://schemas.microsoft.com/office/drawing/2017/model3d" xmlns:o="urn:schemas-microsoft-com:office:office" xmlns:r="http://schemas.openxmlformats.org/officeDocument/2006/relationships" xmlns:m="http://schemas.openxmlformats.org/officeDocument/2006/math" xmlns:v="urn:schemas-microsoft-com:vml" xmlns:wp14="http://schemas.microsoft.com/office/word/2010/wordprocessingDrawing" xmlns:wp="http://schemas.openxmlformats.org/drawingml/2006/wordprocessingDrawing" xmlns:w10="urn:schemas-microsoft-com:office:word" xmlns:w="http://schemas.openxmlformats.org/wordprocessingml/2006/main" xmlns:w14="http://schemas.microsoft.com/office/word/2010/wordml" xmlns:w15="http://schemas.microsoft.com/office/word/2012/wordml" xmlns:w16cid="http://schemas.microsoft.com/office/word/2016/wordml/cid" xmlns:w16se="http://schemas.microsoft.com/office/word/2015/wordml/symex" xmlns:wpg="http://schemas.microsoft.com/office/word/2010/wordprocessingGroup" xmlns:wpi="http://schemas.microsoft.com/office/word/2010/wordprocessingInk" xmlns:wne="http://schemas.microsoft.com/office/word/2006/wordml" xmlns:wps="http://schemas.microsoft.com/office/word/2010/wordprocessingShape" mc:Ignorable="w14 w15 w16se w16cid wp14">
   <w:p>
     <w:pPr>
-      <w:pStyle w:val="Header"/>
+      <w:pStyle w:val="a3"/>
       <w:ind w:hanging="1134"/>
     </w:pPr>
   </w:p>
@@ -7444,7 +7434,7 @@
 </file>
 
 <file path=word/numbering.xml><?xml version="1.0" encoding="utf-8"?>
-<w:numbering xmlns:wpc="http://schemas.microsoft.com/office/word/2010/wordprocessingCanvas" xmlns:cx="http://schemas.microsoft.com/office/drawing/2014/chartex" xmlns:cx1="http://schemas.microsoft.com/office/drawing/2015/9/8/chartex" xmlns:mc="http://schemas.openxmlformats.org/markup-compatibility/2006" xmlns:o="urn:schemas-microsoft-com:office:office" xmlns:r="http://schemas.openxmlformats.org/officeDocument/2006/relationships" xmlns:m="http://schemas.openxmlformats.org/officeDocument/2006/math" xmlns:v="urn:schemas-microsoft-com:vml" xmlns:wp14="http://schemas.microsoft.com/office/word/2010/wordprocessingDrawing" xmlns:wp="http://schemas.openxmlformats.org/drawingml/2006/wordprocessingDrawing" xmlns:w10="urn:schemas-microsoft-com:office:word" xmlns:w="http://schemas.openxmlformats.org/wordprocessingml/2006/main" xmlns:w14="http://schemas.microsoft.com/office/word/2010/wordml" xmlns:w15="http://schemas.microsoft.com/office/word/2012/wordml" xmlns:w16se="http://schemas.microsoft.com/office/word/2015/wordml/symex" xmlns:wpg="http://schemas.microsoft.com/office/word/2010/wordprocessingGroup" xmlns:wpi="http://schemas.microsoft.com/office/word/2010/wordprocessingInk" xmlns:wne="http://schemas.microsoft.com/office/word/2006/wordml" xmlns:wps="http://schemas.microsoft.com/office/word/2010/wordprocessingShape" mc:Ignorable="w14 w15 w16se wp14">
+<w:numbering xmlns:wpc="http://schemas.microsoft.com/office/word/2010/wordprocessingCanvas" xmlns:cx="http://schemas.microsoft.com/office/drawing/2014/chartex" xmlns:cx1="http://schemas.microsoft.com/office/drawing/2015/9/8/chartex" xmlns:cx2="http://schemas.microsoft.com/office/drawing/2015/10/21/chartex" xmlns:cx3="http://schemas.microsoft.com/office/drawing/2016/5/9/chartex" xmlns:cx4="http://schemas.microsoft.com/office/drawing/2016/5/10/chartex" xmlns:cx5="http://schemas.microsoft.com/office/drawing/2016/5/11/chartex" xmlns:cx6="http://schemas.microsoft.com/office/drawing/2016/5/12/chartex" xmlns:cx7="http://schemas.microsoft.com/office/drawing/2016/5/13/chartex" xmlns:cx8="http://schemas.microsoft.com/office/drawing/2016/5/14/chartex" xmlns:mc="http://schemas.openxmlformats.org/markup-compatibility/2006" xmlns:aink="http://schemas.microsoft.com/office/drawing/2016/ink" xmlns:am3d="http://schemas.microsoft.com/office/drawing/2017/model3d" xmlns:o="urn:schemas-microsoft-com:office:office" xmlns:r="http://schemas.openxmlformats.org/officeDocument/2006/relationships" xmlns:m="http://schemas.openxmlformats.org/officeDocument/2006/math" xmlns:v="urn:schemas-microsoft-com:vml" xmlns:wp14="http://schemas.microsoft.com/office/word/2010/wordprocessingDrawing" xmlns:wp="http://schemas.openxmlformats.org/drawingml/2006/wordprocessingDrawing" xmlns:w10="urn:schemas-microsoft-com:office:word" xmlns:w="http://schemas.openxmlformats.org/wordprocessingml/2006/main" xmlns:w14="http://schemas.microsoft.com/office/word/2010/wordml" xmlns:w15="http://schemas.microsoft.com/office/word/2012/wordml" xmlns:w16cid="http://schemas.microsoft.com/office/word/2016/wordml/cid" xmlns:w16se="http://schemas.microsoft.com/office/word/2015/wordml/symex" xmlns:wpg="http://schemas.microsoft.com/office/word/2010/wordprocessingGroup" xmlns:wpi="http://schemas.microsoft.com/office/word/2010/wordprocessingInk" xmlns:wne="http://schemas.microsoft.com/office/word/2006/wordml" xmlns:wps="http://schemas.microsoft.com/office/word/2010/wordprocessingShape" mc:Ignorable="w14 w15 w16se w16cid wp14">
   <w:abstractNum w:abstractNumId="0" w15:restartNumberingAfterBreak="0">
     <w:nsid w:val="00C8153A"/>
     <w:multiLevelType w:val="multilevel"/>
@@ -7452,7 +7442,7 @@
     <w:lvl w:ilvl="0">
       <w:start w:val="1"/>
       <w:numFmt w:val="decimal"/>
-      <w:pStyle w:val="Heading2"/>
+      <w:pStyle w:val="2"/>
       <w:lvlText w:val="%1."/>
       <w:lvlJc w:val="left"/>
       <w:pPr>
@@ -9135,7 +9125,7 @@
 </file>
 
 <file path=word/styles.xml><?xml version="1.0" encoding="utf-8"?>
-<w:styles xmlns:mc="http://schemas.openxmlformats.org/markup-compatibility/2006" xmlns:r="http://schemas.openxmlformats.org/officeDocument/2006/relationships" xmlns:w="http://schemas.openxmlformats.org/wordprocessingml/2006/main" xmlns:w14="http://schemas.microsoft.com/office/word/2010/wordml" xmlns:w15="http://schemas.microsoft.com/office/word/2012/wordml" xmlns:w16se="http://schemas.microsoft.com/office/word/2015/wordml/symex" mc:Ignorable="w14 w15 w16se">
+<w:styles xmlns:mc="http://schemas.openxmlformats.org/markup-compatibility/2006" xmlns:r="http://schemas.openxmlformats.org/officeDocument/2006/relationships" xmlns:w="http://schemas.openxmlformats.org/wordprocessingml/2006/main" xmlns:w14="http://schemas.microsoft.com/office/word/2010/wordml" xmlns:w15="http://schemas.microsoft.com/office/word/2012/wordml" xmlns:w16cid="http://schemas.microsoft.com/office/word/2016/wordml/cid" xmlns:w16se="http://schemas.microsoft.com/office/word/2015/wordml/symex" mc:Ignorable="w14 w15 w16se w16cid">
   <w:docDefaults>
     <w:rPrDefault>
       <w:rPr>
@@ -9151,7 +9141,7 @@
       </w:pPr>
     </w:pPrDefault>
   </w:docDefaults>
-  <w:latentStyles w:defLockedState="0" w:defUIPriority="99" w:defSemiHidden="0" w:defUnhideWhenUsed="0" w:defQFormat="0" w:count="371">
+  <w:latentStyles w:defLockedState="0" w:defUIPriority="99" w:defSemiHidden="0" w:defUnhideWhenUsed="0" w:defQFormat="0" w:count="377">
     <w:lsdException w:name="Normal" w:uiPriority="0" w:qFormat="1"/>
     <w:lsdException w:name="heading 1" w:uiPriority="9" w:qFormat="1"/>
     <w:lsdException w:name="heading 2" w:semiHidden="1" w:uiPriority="9" w:unhideWhenUsed="1" w:qFormat="1"/>
@@ -9299,11 +9289,8 @@
     <w:lsdException w:name="Table 3D effects 3" w:semiHidden="1" w:unhideWhenUsed="1"/>
     <w:lsdException w:name="Table Contemporary" w:semiHidden="1" w:unhideWhenUsed="1"/>
     <w:lsdException w:name="Table Elegant" w:semiHidden="1" w:unhideWhenUsed="1"/>
-    <w:lsdException w:name="Table Professional" w:semiHidden="1" w:unhideWhenUsed="1"/>
     <w:lsdException w:name="Table Subtle 1" w:semiHidden="1" w:unhideWhenUsed="1"/>
     <w:lsdException w:name="Table Subtle 2" w:semiHidden="1" w:unhideWhenUsed="1"/>
-    <w:lsdException w:name="Table Web 1" w:semiHidden="1" w:unhideWhenUsed="1"/>
-    <w:lsdException w:name="Table Web 2" w:semiHidden="1" w:unhideWhenUsed="1"/>
     <w:lsdException w:name="Table Web 3" w:semiHidden="1" w:unhideWhenUsed="1"/>
     <w:lsdException w:name="Balloon Text" w:semiHidden="1" w:unhideWhenUsed="1"/>
     <w:lsdException w:name="Table Grid" w:uiPriority="59"/>
@@ -9523,8 +9510,14 @@
     <w:lsdException w:name="List Table 5 Dark Accent 6" w:uiPriority="50"/>
     <w:lsdException w:name="List Table 6 Colorful Accent 6" w:uiPriority="51"/>
     <w:lsdException w:name="List Table 7 Colorful Accent 6" w:uiPriority="52"/>
+    <w:lsdException w:name="Mention" w:semiHidden="1" w:unhideWhenUsed="1"/>
+    <w:lsdException w:name="Smart Hyperlink" w:semiHidden="1" w:unhideWhenUsed="1"/>
+    <w:lsdException w:name="Hashtag" w:semiHidden="1" w:unhideWhenUsed="1"/>
+    <w:lsdException w:name="Unresolved Mention" w:semiHidden="1" w:unhideWhenUsed="1"/>
+    <w:lsdException w:name="Smart Link" w:semiHidden="1" w:unhideWhenUsed="1"/>
+    <w:lsdException w:name="Smart Link Error" w:semiHidden="1" w:unhideWhenUsed="1"/>
   </w:latentStyles>
-  <w:style w:type="paragraph" w:default="1" w:styleId="Normal">
+  <w:style w:type="paragraph" w:default="1" w:styleId="a">
     <w:name w:val="Normal"/>
     <w:qFormat/>
     <w:rsid w:val="008B2377"/>
@@ -9536,11 +9529,11 @@
       <w:color w:val="00000A"/>
     </w:rPr>
   </w:style>
-  <w:style w:type="paragraph" w:styleId="Heading1">
+  <w:style w:type="paragraph" w:styleId="1">
     <w:name w:val="heading 1"/>
-    <w:basedOn w:val="Normal"/>
-    <w:next w:val="Normal"/>
-    <w:link w:val="Heading1Char"/>
+    <w:basedOn w:val="a"/>
+    <w:next w:val="a"/>
+    <w:link w:val="10"/>
     <w:uiPriority w:val="9"/>
     <w:qFormat/>
     <w:rsid w:val="009254B7"/>
@@ -9558,11 +9551,11 @@
       <w:szCs w:val="32"/>
     </w:rPr>
   </w:style>
-  <w:style w:type="paragraph" w:styleId="Heading2">
+  <w:style w:type="paragraph" w:styleId="2">
     <w:name w:val="heading 2"/>
-    <w:basedOn w:val="Normal"/>
-    <w:next w:val="Normal"/>
-    <w:link w:val="Heading2Char"/>
+    <w:basedOn w:val="a"/>
+    <w:next w:val="a"/>
+    <w:link w:val="20"/>
     <w:uiPriority w:val="9"/>
     <w:qFormat/>
     <w:rsid w:val="00C627E2"/>
@@ -9590,11 +9583,11 @@
       <w:lang w:val="en-GB"/>
     </w:rPr>
   </w:style>
-  <w:style w:type="paragraph" w:styleId="Heading3">
+  <w:style w:type="paragraph" w:styleId="3">
     <w:name w:val="heading 3"/>
-    <w:basedOn w:val="Normal"/>
-    <w:next w:val="Normal"/>
-    <w:link w:val="Heading3Char"/>
+    <w:basedOn w:val="a"/>
+    <w:next w:val="a"/>
+    <w:link w:val="30"/>
     <w:uiPriority w:val="9"/>
     <w:unhideWhenUsed/>
     <w:qFormat/>
@@ -9613,11 +9606,11 @@
       <w:szCs w:val="32"/>
     </w:rPr>
   </w:style>
-  <w:style w:type="paragraph" w:styleId="Heading4">
+  <w:style w:type="paragraph" w:styleId="4">
     <w:name w:val="heading 4"/>
-    <w:basedOn w:val="Normal"/>
-    <w:next w:val="Normal"/>
-    <w:link w:val="Heading4Char"/>
+    <w:basedOn w:val="a"/>
+    <w:next w:val="a"/>
+    <w:link w:val="40"/>
     <w:uiPriority w:val="9"/>
     <w:unhideWhenUsed/>
     <w:qFormat/>
@@ -9636,11 +9629,11 @@
       <w:sz w:val="28"/>
     </w:rPr>
   </w:style>
-  <w:style w:type="paragraph" w:styleId="Heading5">
+  <w:style w:type="paragraph" w:styleId="5">
     <w:name w:val="heading 5"/>
-    <w:basedOn w:val="Normal"/>
-    <w:next w:val="Normal"/>
-    <w:link w:val="Heading5Char"/>
+    <w:basedOn w:val="a"/>
+    <w:next w:val="a"/>
+    <w:link w:val="50"/>
     <w:uiPriority w:val="9"/>
     <w:semiHidden/>
     <w:unhideWhenUsed/>
@@ -9657,13 +9650,13 @@
       <w:color w:val="B2500E"/>
     </w:rPr>
   </w:style>
-  <w:style w:type="character" w:default="1" w:styleId="DefaultParagraphFont">
+  <w:style w:type="character" w:default="1" w:styleId="a0">
     <w:name w:val="Default Paragraph Font"/>
     <w:uiPriority w:val="1"/>
     <w:semiHidden/>
     <w:unhideWhenUsed/>
   </w:style>
-  <w:style w:type="table" w:default="1" w:styleId="TableNormal">
+  <w:style w:type="table" w:default="1" w:styleId="a1">
     <w:name w:val="Normal Table"/>
     <w:uiPriority w:val="99"/>
     <w:semiHidden/>
@@ -9678,16 +9671,16 @@
       </w:tblCellMar>
     </w:tblPr>
   </w:style>
-  <w:style w:type="numbering" w:default="1" w:styleId="NoList">
+  <w:style w:type="numbering" w:default="1" w:styleId="a2">
     <w:name w:val="No List"/>
     <w:uiPriority w:val="99"/>
     <w:semiHidden/>
     <w:unhideWhenUsed/>
   </w:style>
-  <w:style w:type="paragraph" w:styleId="Header">
+  <w:style w:type="paragraph" w:styleId="a3">
     <w:name w:val="header"/>
-    <w:basedOn w:val="Normal"/>
-    <w:link w:val="HeaderChar"/>
+    <w:basedOn w:val="a"/>
+    <w:link w:val="a4"/>
     <w:uiPriority w:val="99"/>
     <w:unhideWhenUsed/>
     <w:rsid w:val="008068A2"/>
@@ -9698,17 +9691,17 @@
       </w:tabs>
     </w:pPr>
   </w:style>
-  <w:style w:type="character" w:customStyle="1" w:styleId="HeaderChar">
-    <w:name w:val="Header Char"/>
-    <w:basedOn w:val="DefaultParagraphFont"/>
-    <w:link w:val="Header"/>
+  <w:style w:type="character" w:customStyle="1" w:styleId="a4">
+    <w:name w:val="Горен колонтитул Знак"/>
+    <w:basedOn w:val="a0"/>
+    <w:link w:val="a3"/>
     <w:uiPriority w:val="99"/>
     <w:rsid w:val="008068A2"/>
   </w:style>
-  <w:style w:type="paragraph" w:styleId="Footer">
+  <w:style w:type="paragraph" w:styleId="a5">
     <w:name w:val="footer"/>
-    <w:basedOn w:val="Normal"/>
-    <w:link w:val="FooterChar"/>
+    <w:basedOn w:val="a"/>
+    <w:link w:val="a6"/>
     <w:uiPriority w:val="99"/>
     <w:unhideWhenUsed/>
     <w:rsid w:val="008068A2"/>
@@ -9719,17 +9712,17 @@
       </w:tabs>
     </w:pPr>
   </w:style>
-  <w:style w:type="character" w:customStyle="1" w:styleId="FooterChar">
-    <w:name w:val="Footer Char"/>
-    <w:basedOn w:val="DefaultParagraphFont"/>
-    <w:link w:val="Footer"/>
+  <w:style w:type="character" w:customStyle="1" w:styleId="a6">
+    <w:name w:val="Долен колонтитул Знак"/>
+    <w:basedOn w:val="a0"/>
+    <w:link w:val="a5"/>
     <w:uiPriority w:val="99"/>
     <w:rsid w:val="008068A2"/>
   </w:style>
-  <w:style w:type="paragraph" w:styleId="BalloonText">
+  <w:style w:type="paragraph" w:styleId="a7">
     <w:name w:val="Balloon Text"/>
-    <w:basedOn w:val="Normal"/>
-    <w:link w:val="BalloonTextChar"/>
+    <w:basedOn w:val="a"/>
+    <w:link w:val="a8"/>
     <w:uiPriority w:val="99"/>
     <w:semiHidden/>
     <w:unhideWhenUsed/>
@@ -9740,10 +9733,10 @@
       <w:szCs w:val="16"/>
     </w:rPr>
   </w:style>
-  <w:style w:type="character" w:customStyle="1" w:styleId="BalloonTextChar">
-    <w:name w:val="Balloon Text Char"/>
-    <w:basedOn w:val="DefaultParagraphFont"/>
-    <w:link w:val="BalloonText"/>
+  <w:style w:type="character" w:customStyle="1" w:styleId="a8">
+    <w:name w:val="Изнесен текст Знак"/>
+    <w:basedOn w:val="a0"/>
+    <w:link w:val="a7"/>
     <w:uiPriority w:val="99"/>
     <w:semiHidden/>
     <w:rsid w:val="00564D7B"/>
@@ -9753,9 +9746,9 @@
       <w:szCs w:val="16"/>
     </w:rPr>
   </w:style>
-  <w:style w:type="character" w:styleId="Hyperlink">
+  <w:style w:type="character" w:styleId="a9">
     <w:name w:val="Hyperlink"/>
-    <w:basedOn w:val="DefaultParagraphFont"/>
+    <w:basedOn w:val="a0"/>
     <w:uiPriority w:val="99"/>
     <w:unhideWhenUsed/>
     <w:rsid w:val="0079324A"/>
@@ -9764,10 +9757,10 @@
       <w:u w:val="single"/>
     </w:rPr>
   </w:style>
-  <w:style w:type="character" w:customStyle="1" w:styleId="Heading1Char">
-    <w:name w:val="Heading 1 Char"/>
-    <w:basedOn w:val="DefaultParagraphFont"/>
-    <w:link w:val="Heading1"/>
+  <w:style w:type="character" w:customStyle="1" w:styleId="10">
+    <w:name w:val="Заглавие 1 Знак"/>
+    <w:basedOn w:val="a0"/>
+    <w:link w:val="1"/>
     <w:uiPriority w:val="9"/>
     <w:rsid w:val="009254B7"/>
     <w:rPr>
@@ -9778,10 +9771,10 @@
       <w:szCs w:val="32"/>
     </w:rPr>
   </w:style>
-  <w:style w:type="character" w:customStyle="1" w:styleId="Heading2Char">
-    <w:name w:val="Heading 2 Char"/>
-    <w:basedOn w:val="DefaultParagraphFont"/>
-    <w:link w:val="Heading2"/>
+  <w:style w:type="character" w:customStyle="1" w:styleId="20">
+    <w:name w:val="Заглавие 2 Знак"/>
+    <w:basedOn w:val="a0"/>
+    <w:link w:val="2"/>
     <w:uiPriority w:val="9"/>
     <w:rsid w:val="00C627E2"/>
     <w:rPr>
@@ -9794,9 +9787,9 @@
       <w:lang w:val="en-GB"/>
     </w:rPr>
   </w:style>
-  <w:style w:type="paragraph" w:styleId="NormalWeb">
+  <w:style w:type="paragraph" w:styleId="aa">
     <w:name w:val="Normal (Web)"/>
-    <w:basedOn w:val="Normal"/>
+    <w:basedOn w:val="a"/>
     <w:uiPriority w:val="99"/>
     <w:semiHidden/>
     <w:unhideWhenUsed/>
@@ -9810,9 +9803,9 @@
       <w:szCs w:val="24"/>
     </w:rPr>
   </w:style>
-  <w:style w:type="character" w:styleId="Strong">
+  <w:style w:type="character" w:styleId="ab">
     <w:name w:val="Strong"/>
-    <w:basedOn w:val="DefaultParagraphFont"/>
+    <w:basedOn w:val="a0"/>
     <w:uiPriority w:val="22"/>
     <w:qFormat/>
     <w:rsid w:val="00524789"/>
@@ -9821,10 +9814,10 @@
       <w:bCs/>
     </w:rPr>
   </w:style>
-  <w:style w:type="character" w:customStyle="1" w:styleId="Heading3Char">
-    <w:name w:val="Heading 3 Char"/>
-    <w:basedOn w:val="DefaultParagraphFont"/>
-    <w:link w:val="Heading3"/>
+  <w:style w:type="character" w:customStyle="1" w:styleId="30">
+    <w:name w:val="Заглавие 3 Знак"/>
+    <w:basedOn w:val="a0"/>
+    <w:link w:val="3"/>
     <w:uiPriority w:val="9"/>
     <w:rsid w:val="008C5930"/>
     <w:rPr>
@@ -9835,10 +9828,10 @@
       <w:szCs w:val="32"/>
     </w:rPr>
   </w:style>
-  <w:style w:type="character" w:customStyle="1" w:styleId="Heading4Char">
-    <w:name w:val="Heading 4 Char"/>
-    <w:basedOn w:val="DefaultParagraphFont"/>
-    <w:link w:val="Heading4"/>
+  <w:style w:type="character" w:customStyle="1" w:styleId="40">
+    <w:name w:val="Заглавие 4 Знак"/>
+    <w:basedOn w:val="a0"/>
+    <w:link w:val="4"/>
     <w:uiPriority w:val="9"/>
     <w:rsid w:val="008C5930"/>
     <w:rPr>
@@ -9849,10 +9842,10 @@
       <w:sz w:val="28"/>
     </w:rPr>
   </w:style>
-  <w:style w:type="paragraph" w:styleId="ListParagraph">
+  <w:style w:type="paragraph" w:styleId="ac">
     <w:name w:val="List Paragraph"/>
-    <w:basedOn w:val="Normal"/>
-    <w:link w:val="ListParagraphChar"/>
+    <w:basedOn w:val="a"/>
+    <w:link w:val="ad"/>
     <w:uiPriority w:val="34"/>
     <w:qFormat/>
     <w:rsid w:val="008617B5"/>
@@ -9861,9 +9854,9 @@
       <w:contextualSpacing/>
     </w:pPr>
   </w:style>
-  <w:style w:type="character" w:styleId="FollowedHyperlink">
+  <w:style w:type="character" w:styleId="ae">
     <w:name w:val="FollowedHyperlink"/>
-    <w:basedOn w:val="DefaultParagraphFont"/>
+    <w:basedOn w:val="a0"/>
     <w:uiPriority w:val="99"/>
     <w:semiHidden/>
     <w:unhideWhenUsed/>
@@ -9873,10 +9866,10 @@
       <w:u w:val="single"/>
     </w:rPr>
   </w:style>
-  <w:style w:type="character" w:customStyle="1" w:styleId="Heading5Char">
-    <w:name w:val="Heading 5 Char"/>
-    <w:basedOn w:val="DefaultParagraphFont"/>
-    <w:link w:val="Heading5"/>
+  <w:style w:type="character" w:customStyle="1" w:styleId="50">
+    <w:name w:val="Заглавие 5 Знак"/>
+    <w:basedOn w:val="a0"/>
+    <w:link w:val="5"/>
     <w:uiPriority w:val="9"/>
     <w:semiHidden/>
     <w:rsid w:val="008C5930"/>
@@ -9888,7 +9881,7 @@
   </w:style>
   <w:style w:type="paragraph" w:customStyle="1" w:styleId="Code">
     <w:name w:val="Code"/>
-    <w:basedOn w:val="Normal"/>
+    <w:basedOn w:val="a"/>
     <w:link w:val="CodeChar"/>
     <w:qFormat/>
     <w:rsid w:val="008063E1"/>
@@ -9900,7 +9893,7 @@
   </w:style>
   <w:style w:type="character" w:customStyle="1" w:styleId="CodeChar">
     <w:name w:val="Code Char"/>
-    <w:basedOn w:val="DefaultParagraphFont"/>
+    <w:basedOn w:val="a0"/>
     <w:link w:val="Code"/>
     <w:rsid w:val="008063E1"/>
     <w:rPr>
@@ -9909,9 +9902,9 @@
       <w:noProof/>
     </w:rPr>
   </w:style>
-  <w:style w:type="table" w:styleId="TableGrid">
+  <w:style w:type="table" w:styleId="af">
     <w:name w:val="Table Grid"/>
-    <w:basedOn w:val="TableNormal"/>
+    <w:basedOn w:val="a1"/>
     <w:uiPriority w:val="59"/>
     <w:rsid w:val="00763912"/>
     <w:pPr>
@@ -9930,12 +9923,12 @@
   </w:style>
   <w:style w:type="character" w:customStyle="1" w:styleId="tgc">
     <w:name w:val="_tgc"/>
-    <w:basedOn w:val="DefaultParagraphFont"/>
+    <w:basedOn w:val="a0"/>
     <w:rsid w:val="00D8395C"/>
   </w:style>
   <w:style w:type="paragraph" w:customStyle="1" w:styleId="Index">
     <w:name w:val="Index"/>
-    <w:basedOn w:val="Normal"/>
+    <w:basedOn w:val="a"/>
     <w:qFormat/>
     <w:rsid w:val="005054C7"/>
     <w:pPr>
@@ -9946,17 +9939,17 @@
       <w:rFonts w:cs="FreeSans"/>
     </w:rPr>
   </w:style>
-  <w:style w:type="character" w:customStyle="1" w:styleId="ListParagraphChar">
-    <w:name w:val="List Paragraph Char"/>
-    <w:basedOn w:val="DefaultParagraphFont"/>
-    <w:link w:val="ListParagraph"/>
+  <w:style w:type="character" w:customStyle="1" w:styleId="ad">
+    <w:name w:val="Списък на абзаци Знак"/>
+    <w:basedOn w:val="a0"/>
+    <w:link w:val="ac"/>
     <w:uiPriority w:val="34"/>
     <w:qFormat/>
     <w:rsid w:val="005054C7"/>
   </w:style>
   <w:style w:type="character" w:customStyle="1" w:styleId="InternetLink">
     <w:name w:val="Internet Link"/>
-    <w:basedOn w:val="DefaultParagraphFont"/>
+    <w:basedOn w:val="a0"/>
     <w:uiPriority w:val="99"/>
     <w:unhideWhenUsed/>
     <w:rsid w:val="005054C7"/>
@@ -10258,7 +10251,7 @@
 </file>
 
 <file path=customXml/itemProps1.xml><?xml version="1.0" encoding="utf-8"?>
-<ds:datastoreItem xmlns:ds="http://schemas.openxmlformats.org/officeDocument/2006/customXml" ds:itemID="{C7BE6435-A42D-4336-B44D-816F19175E69}">
+<ds:datastoreItem xmlns:ds="http://schemas.openxmlformats.org/officeDocument/2006/customXml" ds:itemID="{91D54DB1-3612-4061-B9C0-CEFE5AEEEA6C}">
   <ds:schemaRefs>
     <ds:schemaRef ds:uri="http://schemas.openxmlformats.org/officeDocument/2006/bibliography"/>
   </ds:schemaRefs>
